--- a/BaoCao.docx
+++ b/BaoCao.docx
@@ -8570,13 +8570,22 @@
         <w:tblLook w:val="04A0" w:firstRow="1" w:lastRow="0" w:firstColumn="1" w:lastColumn="0" w:noHBand="0" w:noVBand="1"/>
       </w:tblPr>
       <w:tblGrid>
-        <w:gridCol w:w="4462"/>
-        <w:gridCol w:w="4462"/>
+        <w:gridCol w:w="4452"/>
+        <w:gridCol w:w="4452"/>
       </w:tblGrid>
       <w:tr>
+        <w:trPr>
+          <w:trHeight w:val="379"/>
+        </w:trPr>
         <w:tc>
           <w:tcPr>
             <w:tcW w:w="4462" w:type="dxa"/>
+            <w:tcBorders>
+              <w:top w:val="single" w:sz="12" w:space="0" w:color="5B9BD5" w:themeColor="accent1"/>
+              <w:left w:val="single" w:sz="12" w:space="0" w:color="5B9BD5" w:themeColor="accent1"/>
+              <w:bottom w:val="single" w:sz="12" w:space="0" w:color="5B9BD5" w:themeColor="accent1"/>
+              <w:right w:val="single" w:sz="12" w:space="0" w:color="5B9BD5" w:themeColor="accent1"/>
+            </w:tcBorders>
           </w:tcPr>
           <w:p>
             <w:pPr>
@@ -8603,6 +8612,12 @@
         <w:tc>
           <w:tcPr>
             <w:tcW w:w="4462" w:type="dxa"/>
+            <w:tcBorders>
+              <w:top w:val="single" w:sz="12" w:space="0" w:color="5B9BD5" w:themeColor="accent1"/>
+              <w:left w:val="single" w:sz="12" w:space="0" w:color="5B9BD5" w:themeColor="accent1"/>
+              <w:bottom w:val="single" w:sz="12" w:space="0" w:color="5B9BD5" w:themeColor="accent1"/>
+              <w:right w:val="single" w:sz="12" w:space="0" w:color="5B9BD5" w:themeColor="accent1"/>
+            </w:tcBorders>
           </w:tcPr>
           <w:p>
             <w:pPr>
@@ -8634,6 +8649,12 @@
         <w:tc>
           <w:tcPr>
             <w:tcW w:w="4462" w:type="dxa"/>
+            <w:tcBorders>
+              <w:top w:val="single" w:sz="12" w:space="0" w:color="5B9BD5" w:themeColor="accent1"/>
+              <w:left w:val="single" w:sz="12" w:space="0" w:color="5B9BD5" w:themeColor="accent1"/>
+              <w:bottom w:val="single" w:sz="12" w:space="0" w:color="5B9BD5" w:themeColor="accent1"/>
+              <w:right w:val="single" w:sz="12" w:space="0" w:color="5B9BD5" w:themeColor="accent1"/>
+            </w:tcBorders>
           </w:tcPr>
           <w:p>
             <w:pPr>
@@ -8718,7 +8739,24 @@
         <w:tc>
           <w:tcPr>
             <w:tcW w:w="4462" w:type="dxa"/>
-          </w:tcPr>
+            <w:tcBorders>
+              <w:top w:val="single" w:sz="12" w:space="0" w:color="5B9BD5" w:themeColor="accent1"/>
+              <w:left w:val="single" w:sz="12" w:space="0" w:color="5B9BD5" w:themeColor="accent1"/>
+              <w:right w:val="single" w:sz="12" w:space="0" w:color="5B9BD5" w:themeColor="accent1"/>
+            </w:tcBorders>
+          </w:tcPr>
+          <w:p>
+            <w:pPr>
+              <w:spacing w:before="100" w:beforeAutospacing="1" w:after="100" w:afterAutospacing="1"/>
+              <w:jc w:val="center"/>
+              <w:rPr>
+                <w:rFonts w:ascii="Times New Roman" w:eastAsia="Times New Roman" w:hAnsi="Times New Roman" w:cs="Times New Roman"/>
+                <w:color w:val="24292E"/>
+                <w:sz w:val="28"/>
+                <w:szCs w:val="28"/>
+              </w:rPr>
+            </w:pPr>
+          </w:p>
           <w:p>
             <w:pPr>
               <w:spacing w:before="100" w:beforeAutospacing="1" w:after="100" w:afterAutospacing="1"/>
@@ -8749,6 +8787,12 @@
         <w:tc>
           <w:tcPr>
             <w:tcW w:w="4462" w:type="dxa"/>
+            <w:tcBorders>
+              <w:top w:val="single" w:sz="12" w:space="0" w:color="5B9BD5" w:themeColor="accent1"/>
+              <w:left w:val="single" w:sz="12" w:space="0" w:color="5B9BD5" w:themeColor="accent1"/>
+              <w:bottom w:val="single" w:sz="12" w:space="0" w:color="5B9BD5" w:themeColor="accent1"/>
+              <w:right w:val="single" w:sz="12" w:space="0" w:color="5B9BD5" w:themeColor="accent1"/>
+            </w:tcBorders>
           </w:tcPr>
           <w:p>
             <w:pPr>
@@ -8832,7 +8876,24 @@
         <w:tc>
           <w:tcPr>
             <w:tcW w:w="4462" w:type="dxa"/>
-          </w:tcPr>
+            <w:tcBorders>
+              <w:left w:val="single" w:sz="12" w:space="0" w:color="5B9BD5" w:themeColor="accent1"/>
+              <w:bottom w:val="single" w:sz="12" w:space="0" w:color="5B9BD5" w:themeColor="accent1"/>
+              <w:right w:val="single" w:sz="12" w:space="0" w:color="5B9BD5" w:themeColor="accent1"/>
+            </w:tcBorders>
+          </w:tcPr>
+          <w:p>
+            <w:pPr>
+              <w:spacing w:before="100" w:beforeAutospacing="1" w:after="100" w:afterAutospacing="1"/>
+              <w:jc w:val="center"/>
+              <w:rPr>
+                <w:rFonts w:ascii="Times New Roman" w:eastAsia="Times New Roman" w:hAnsi="Times New Roman" w:cs="Times New Roman"/>
+                <w:color w:val="24292E"/>
+                <w:sz w:val="28"/>
+                <w:szCs w:val="28"/>
+              </w:rPr>
+            </w:pPr>
+          </w:p>
           <w:p>
             <w:pPr>
               <w:spacing w:before="100" w:beforeAutospacing="1" w:after="100" w:afterAutospacing="1"/>
@@ -8863,6 +8924,11 @@
         <w:tc>
           <w:tcPr>
             <w:tcW w:w="4462" w:type="dxa"/>
+            <w:tcBorders>
+              <w:top w:val="single" w:sz="12" w:space="0" w:color="5B9BD5" w:themeColor="accent1"/>
+              <w:left w:val="single" w:sz="12" w:space="0" w:color="5B9BD5" w:themeColor="accent1"/>
+              <w:right w:val="single" w:sz="12" w:space="0" w:color="5B9BD5" w:themeColor="accent1"/>
+            </w:tcBorders>
           </w:tcPr>
           <w:p>
             <w:pPr>
@@ -8946,7 +9012,24 @@
         <w:tc>
           <w:tcPr>
             <w:tcW w:w="4462" w:type="dxa"/>
-          </w:tcPr>
+            <w:tcBorders>
+              <w:top w:val="single" w:sz="12" w:space="0" w:color="5B9BD5" w:themeColor="accent1"/>
+              <w:left w:val="single" w:sz="12" w:space="0" w:color="5B9BD5" w:themeColor="accent1"/>
+              <w:right w:val="single" w:sz="12" w:space="0" w:color="5B9BD5" w:themeColor="accent1"/>
+            </w:tcBorders>
+          </w:tcPr>
+          <w:p>
+            <w:pPr>
+              <w:spacing w:before="100" w:beforeAutospacing="1" w:after="100" w:afterAutospacing="1"/>
+              <w:jc w:val="center"/>
+              <w:rPr>
+                <w:rFonts w:ascii="Times New Roman" w:eastAsia="Times New Roman" w:hAnsi="Times New Roman" w:cs="Times New Roman"/>
+                <w:color w:val="24292E"/>
+                <w:sz w:val="28"/>
+                <w:szCs w:val="28"/>
+              </w:rPr>
+            </w:pPr>
+          </w:p>
           <w:p>
             <w:pPr>
               <w:spacing w:before="100" w:beforeAutospacing="1" w:after="100" w:afterAutospacing="1"/>
@@ -8977,6 +9060,12 @@
         <w:tc>
           <w:tcPr>
             <w:tcW w:w="4462" w:type="dxa"/>
+            <w:tcBorders>
+              <w:top w:val="single" w:sz="12" w:space="0" w:color="5B9BD5" w:themeColor="accent1"/>
+              <w:left w:val="single" w:sz="12" w:space="0" w:color="5B9BD5" w:themeColor="accent1"/>
+              <w:bottom w:val="single" w:sz="12" w:space="0" w:color="5B9BD5" w:themeColor="accent1"/>
+              <w:right w:val="single" w:sz="12" w:space="0" w:color="5B9BD5" w:themeColor="accent1"/>
+            </w:tcBorders>
           </w:tcPr>
           <w:p>
             <w:pPr>
@@ -9061,7 +9150,25 @@
         <w:tc>
           <w:tcPr>
             <w:tcW w:w="4462" w:type="dxa"/>
-          </w:tcPr>
+            <w:tcBorders>
+              <w:top w:val="single" w:sz="12" w:space="0" w:color="5B9BD5" w:themeColor="accent1"/>
+              <w:left w:val="single" w:sz="12" w:space="0" w:color="5B9BD5" w:themeColor="accent1"/>
+              <w:bottom w:val="single" w:sz="12" w:space="0" w:color="5B9BD5" w:themeColor="accent1"/>
+              <w:right w:val="single" w:sz="12" w:space="0" w:color="5B9BD5" w:themeColor="accent1"/>
+            </w:tcBorders>
+          </w:tcPr>
+          <w:p>
+            <w:pPr>
+              <w:spacing w:before="100" w:beforeAutospacing="1" w:after="100" w:afterAutospacing="1"/>
+              <w:jc w:val="center"/>
+              <w:rPr>
+                <w:rFonts w:ascii="Times New Roman" w:eastAsia="Times New Roman" w:hAnsi="Times New Roman" w:cs="Times New Roman"/>
+                <w:color w:val="24292E"/>
+                <w:sz w:val="28"/>
+                <w:szCs w:val="28"/>
+              </w:rPr>
+            </w:pPr>
+          </w:p>
           <w:p>
             <w:pPr>
               <w:spacing w:before="100" w:beforeAutospacing="1" w:after="100" w:afterAutospacing="1"/>
@@ -9092,6 +9199,12 @@
         <w:tc>
           <w:tcPr>
             <w:tcW w:w="4462" w:type="dxa"/>
+            <w:tcBorders>
+              <w:top w:val="single" w:sz="12" w:space="0" w:color="5B9BD5" w:themeColor="accent1"/>
+              <w:left w:val="single" w:sz="12" w:space="0" w:color="5B9BD5" w:themeColor="accent1"/>
+              <w:bottom w:val="single" w:sz="12" w:space="0" w:color="5B9BD5" w:themeColor="accent1"/>
+              <w:right w:val="single" w:sz="12" w:space="0" w:color="5B9BD5" w:themeColor="accent1"/>
+            </w:tcBorders>
           </w:tcPr>
           <w:p>
             <w:pPr>
@@ -9172,7 +9285,25 @@
         <w:tc>
           <w:tcPr>
             <w:tcW w:w="4462" w:type="dxa"/>
-          </w:tcPr>
+            <w:tcBorders>
+              <w:top w:val="single" w:sz="12" w:space="0" w:color="5B9BD5" w:themeColor="accent1"/>
+              <w:left w:val="single" w:sz="12" w:space="0" w:color="5B9BD5" w:themeColor="accent1"/>
+              <w:bottom w:val="single" w:sz="12" w:space="0" w:color="5B9BD5" w:themeColor="accent1"/>
+              <w:right w:val="single" w:sz="12" w:space="0" w:color="5B9BD5" w:themeColor="accent1"/>
+            </w:tcBorders>
+          </w:tcPr>
+          <w:p>
+            <w:pPr>
+              <w:spacing w:before="100" w:beforeAutospacing="1" w:after="100" w:afterAutospacing="1"/>
+              <w:jc w:val="center"/>
+              <w:rPr>
+                <w:rFonts w:ascii="Times New Roman" w:eastAsia="Times New Roman" w:hAnsi="Times New Roman" w:cs="Times New Roman"/>
+                <w:color w:val="24292E"/>
+                <w:sz w:val="28"/>
+                <w:szCs w:val="28"/>
+              </w:rPr>
+            </w:pPr>
+          </w:p>
           <w:p>
             <w:pPr>
               <w:spacing w:before="100" w:beforeAutospacing="1" w:after="100" w:afterAutospacing="1"/>
@@ -9203,6 +9334,12 @@
         <w:tc>
           <w:tcPr>
             <w:tcW w:w="4462" w:type="dxa"/>
+            <w:tcBorders>
+              <w:top w:val="single" w:sz="12" w:space="0" w:color="5B9BD5" w:themeColor="accent1"/>
+              <w:left w:val="single" w:sz="12" w:space="0" w:color="5B9BD5" w:themeColor="accent1"/>
+              <w:bottom w:val="single" w:sz="12" w:space="0" w:color="5B9BD5" w:themeColor="accent1"/>
+              <w:right w:val="single" w:sz="12" w:space="0" w:color="5B9BD5" w:themeColor="accent1"/>
+            </w:tcBorders>
           </w:tcPr>
           <w:p>
             <w:pPr>
@@ -9283,7 +9420,25 @@
         <w:tc>
           <w:tcPr>
             <w:tcW w:w="4462" w:type="dxa"/>
-          </w:tcPr>
+            <w:tcBorders>
+              <w:top w:val="single" w:sz="12" w:space="0" w:color="5B9BD5" w:themeColor="accent1"/>
+              <w:left w:val="single" w:sz="12" w:space="0" w:color="5B9BD5" w:themeColor="accent1"/>
+              <w:bottom w:val="single" w:sz="12" w:space="0" w:color="5B9BD5" w:themeColor="accent1"/>
+              <w:right w:val="single" w:sz="12" w:space="0" w:color="5B9BD5" w:themeColor="accent1"/>
+            </w:tcBorders>
+          </w:tcPr>
+          <w:p>
+            <w:pPr>
+              <w:spacing w:before="100" w:beforeAutospacing="1" w:after="100" w:afterAutospacing="1"/>
+              <w:jc w:val="center"/>
+              <w:rPr>
+                <w:rFonts w:ascii="Times New Roman" w:eastAsia="Times New Roman" w:hAnsi="Times New Roman" w:cs="Times New Roman"/>
+                <w:color w:val="24292E"/>
+                <w:sz w:val="28"/>
+                <w:szCs w:val="28"/>
+              </w:rPr>
+            </w:pPr>
+          </w:p>
           <w:p>
             <w:pPr>
               <w:spacing w:before="100" w:beforeAutospacing="1" w:after="100" w:afterAutospacing="1"/>
@@ -9338,13 +9493,19 @@
         <w:tblLook w:val="04A0" w:firstRow="1" w:lastRow="0" w:firstColumn="1" w:lastColumn="0" w:noHBand="0" w:noVBand="1"/>
       </w:tblPr>
       <w:tblGrid>
-        <w:gridCol w:w="4462"/>
-        <w:gridCol w:w="4462"/>
+        <w:gridCol w:w="4452"/>
+        <w:gridCol w:w="4452"/>
       </w:tblGrid>
       <w:tr>
         <w:tc>
           <w:tcPr>
             <w:tcW w:w="4462" w:type="dxa"/>
+            <w:tcBorders>
+              <w:top w:val="single" w:sz="12" w:space="0" w:color="5B9BD5" w:themeColor="accent1"/>
+              <w:left w:val="single" w:sz="12" w:space="0" w:color="5B9BD5" w:themeColor="accent1"/>
+              <w:bottom w:val="single" w:sz="12" w:space="0" w:color="5B9BD5" w:themeColor="accent1"/>
+              <w:right w:val="single" w:sz="12" w:space="0" w:color="5B9BD5" w:themeColor="accent1"/>
+            </w:tcBorders>
           </w:tcPr>
           <w:p>
             <w:pPr>
@@ -9371,6 +9532,12 @@
         <w:tc>
           <w:tcPr>
             <w:tcW w:w="4462" w:type="dxa"/>
+            <w:tcBorders>
+              <w:top w:val="single" w:sz="12" w:space="0" w:color="5B9BD5" w:themeColor="accent1"/>
+              <w:left w:val="single" w:sz="12" w:space="0" w:color="5B9BD5" w:themeColor="accent1"/>
+              <w:bottom w:val="single" w:sz="12" w:space="0" w:color="5B9BD5" w:themeColor="accent1"/>
+              <w:right w:val="single" w:sz="12" w:space="0" w:color="5B9BD5" w:themeColor="accent1"/>
+            </w:tcBorders>
           </w:tcPr>
           <w:p>
             <w:pPr>
@@ -9402,6 +9569,12 @@
         <w:tc>
           <w:tcPr>
             <w:tcW w:w="4462" w:type="dxa"/>
+            <w:tcBorders>
+              <w:top w:val="single" w:sz="12" w:space="0" w:color="5B9BD5" w:themeColor="accent1"/>
+              <w:left w:val="single" w:sz="12" w:space="0" w:color="5B9BD5" w:themeColor="accent1"/>
+              <w:bottom w:val="single" w:sz="12" w:space="0" w:color="5B9BD5" w:themeColor="accent1"/>
+              <w:right w:val="single" w:sz="12" w:space="0" w:color="5B9BD5" w:themeColor="accent1"/>
+            </w:tcBorders>
           </w:tcPr>
           <w:p>
             <w:pPr>
@@ -9485,7 +9658,25 @@
         <w:tc>
           <w:tcPr>
             <w:tcW w:w="4462" w:type="dxa"/>
-          </w:tcPr>
+            <w:tcBorders>
+              <w:top w:val="single" w:sz="12" w:space="0" w:color="5B9BD5" w:themeColor="accent1"/>
+              <w:left w:val="single" w:sz="12" w:space="0" w:color="5B9BD5" w:themeColor="accent1"/>
+              <w:bottom w:val="single" w:sz="12" w:space="0" w:color="5B9BD5" w:themeColor="accent1"/>
+              <w:right w:val="single" w:sz="12" w:space="0" w:color="5B9BD5" w:themeColor="accent1"/>
+            </w:tcBorders>
+          </w:tcPr>
+          <w:p>
+            <w:pPr>
+              <w:spacing w:before="100" w:beforeAutospacing="1" w:after="100" w:afterAutospacing="1"/>
+              <w:jc w:val="center"/>
+              <w:rPr>
+                <w:rFonts w:ascii="Times New Roman" w:eastAsia="Times New Roman" w:hAnsi="Times New Roman" w:cs="Times New Roman"/>
+                <w:color w:val="24292E"/>
+                <w:sz w:val="28"/>
+                <w:szCs w:val="28"/>
+              </w:rPr>
+            </w:pPr>
+          </w:p>
           <w:p>
             <w:pPr>
               <w:spacing w:before="100" w:beforeAutospacing="1" w:after="100" w:afterAutospacing="1"/>
@@ -9516,6 +9707,12 @@
         <w:tc>
           <w:tcPr>
             <w:tcW w:w="4462" w:type="dxa"/>
+            <w:tcBorders>
+              <w:top w:val="single" w:sz="12" w:space="0" w:color="5B9BD5" w:themeColor="accent1"/>
+              <w:left w:val="single" w:sz="12" w:space="0" w:color="5B9BD5" w:themeColor="accent1"/>
+              <w:bottom w:val="single" w:sz="12" w:space="0" w:color="5B9BD5" w:themeColor="accent1"/>
+              <w:right w:val="single" w:sz="12" w:space="0" w:color="5B9BD5" w:themeColor="accent1"/>
+            </w:tcBorders>
           </w:tcPr>
           <w:p>
             <w:pPr>
@@ -9596,7 +9793,25 @@
         <w:tc>
           <w:tcPr>
             <w:tcW w:w="4462" w:type="dxa"/>
-          </w:tcPr>
+            <w:tcBorders>
+              <w:top w:val="single" w:sz="12" w:space="0" w:color="5B9BD5" w:themeColor="accent1"/>
+              <w:left w:val="single" w:sz="12" w:space="0" w:color="5B9BD5" w:themeColor="accent1"/>
+              <w:bottom w:val="single" w:sz="12" w:space="0" w:color="5B9BD5" w:themeColor="accent1"/>
+              <w:right w:val="single" w:sz="12" w:space="0" w:color="5B9BD5" w:themeColor="accent1"/>
+            </w:tcBorders>
+          </w:tcPr>
+          <w:p>
+            <w:pPr>
+              <w:spacing w:before="100" w:beforeAutospacing="1" w:after="100" w:afterAutospacing="1"/>
+              <w:jc w:val="center"/>
+              <w:rPr>
+                <w:rFonts w:ascii="Times New Roman" w:eastAsia="Times New Roman" w:hAnsi="Times New Roman" w:cs="Times New Roman"/>
+                <w:color w:val="24292E"/>
+                <w:sz w:val="28"/>
+                <w:szCs w:val="28"/>
+              </w:rPr>
+            </w:pPr>
+          </w:p>
           <w:p>
             <w:pPr>
               <w:spacing w:before="100" w:beforeAutospacing="1" w:after="100" w:afterAutospacing="1"/>
@@ -9694,8 +9909,6 @@
         </w:rPr>
         <w:t>n viết mã</w:t>
       </w:r>
-      <w:bookmarkStart w:id="0" w:name="_GoBack"/>
-      <w:bookmarkEnd w:id="0"/>
     </w:p>
     <w:p>
       <w:pPr>
@@ -9838,8 +10051,11 @@
           <w:szCs w:val="28"/>
         </w:rPr>
       </w:pPr>
+      <w:bookmarkStart w:id="0" w:name="_GoBack"/>
+      <w:bookmarkEnd w:id="0"/>
     </w:p>
     <w:sectPr>
+      <w:footerReference w:type="default" r:id="rId29"/>
       <w:pgSz w:w="12240" w:h="15840"/>
       <w:pgMar w:top="1440" w:right="1440" w:bottom="1440" w:left="1440" w:header="709" w:footer="709" w:gutter="0"/>
       <w:pgBorders w:display="firstPage" w:offsetFrom="page">
@@ -9878,6 +10094,73 @@
     </w:p>
   </w:endnote>
 </w:endnotes>
+</file>
+
+<file path=word/footer1.xml><?xml version="1.0" encoding="utf-8"?>
+<w:ftr xmlns:wpc="http://schemas.microsoft.com/office/word/2010/wordprocessingCanvas" xmlns:cx="http://schemas.microsoft.com/office/drawing/2014/chartex" xmlns:mc="http://schemas.openxmlformats.org/markup-compatibility/2006" xmlns:o="urn:schemas-microsoft-com:office:office" xmlns:r="http://schemas.openxmlformats.org/officeDocument/2006/relationships" xmlns:m="http://schemas.openxmlformats.org/officeDocument/2006/math" xmlns:v="urn:schemas-microsoft-com:vml" xmlns:wp14="http://schemas.microsoft.com/office/word/2010/wordprocessingDrawing" xmlns:wp="http://schemas.openxmlformats.org/drawingml/2006/wordprocessingDrawing" xmlns:w10="urn:schemas-microsoft-com:office:word" xmlns:w="http://schemas.openxmlformats.org/wordprocessingml/2006/main" xmlns:w14="http://schemas.microsoft.com/office/word/2010/wordml" xmlns:w15="http://schemas.microsoft.com/office/word/2012/wordml" xmlns:w16se="http://schemas.microsoft.com/office/word/2015/wordml/symex" xmlns:wpg="http://schemas.microsoft.com/office/word/2010/wordprocessingGroup" xmlns:wpi="http://schemas.microsoft.com/office/word/2010/wordprocessingInk" xmlns:wne="http://schemas.microsoft.com/office/word/2006/wordml" xmlns:wps="http://schemas.microsoft.com/office/word/2010/wordprocessingShape" mc:Ignorable="w14 w15 w16se wp14">
+  <w:sdt>
+    <w:sdtPr>
+      <w:id w:val="-1023941847"/>
+      <w:docPartObj>
+        <w:docPartGallery w:val="Page Numbers (Bottom of Page)"/>
+        <w:docPartUnique/>
+      </w:docPartObj>
+    </w:sdtPr>
+    <w:sdtEndPr>
+      <w:rPr>
+        <w:color w:val="7F7F7F" w:themeColor="background1" w:themeShade="7F"/>
+        <w:spacing w:val="60"/>
+      </w:rPr>
+    </w:sdtEndPr>
+    <w:sdtContent>
+      <w:p>
+        <w:pPr>
+          <w:pStyle w:val="Footer"/>
+          <w:pBdr>
+            <w:top w:val="single" w:sz="4" w:space="1" w:color="D9D9D9" w:themeColor="background1" w:themeShade="D9"/>
+          </w:pBdr>
+          <w:jc w:val="right"/>
+        </w:pPr>
+        <w:r>
+          <w:fldChar w:fldCharType="begin"/>
+        </w:r>
+        <w:r>
+          <w:instrText xml:space="preserve"> PAGE   \* MERGEFORMAT </w:instrText>
+        </w:r>
+        <w:r>
+          <w:fldChar w:fldCharType="separate"/>
+        </w:r>
+        <w:r>
+          <w:rPr>
+            <w:noProof/>
+          </w:rPr>
+          <w:t>13</w:t>
+        </w:r>
+        <w:r>
+          <w:rPr>
+            <w:noProof/>
+          </w:rPr>
+          <w:fldChar w:fldCharType="end"/>
+        </w:r>
+        <w:r>
+          <w:t xml:space="preserve"> | </w:t>
+        </w:r>
+        <w:r>
+          <w:rPr>
+            <w:color w:val="7F7F7F" w:themeColor="background1" w:themeShade="7F"/>
+            <w:spacing w:val="60"/>
+          </w:rPr>
+          <w:t>Page</w:t>
+        </w:r>
+      </w:p>
+    </w:sdtContent>
+  </w:sdt>
+  <w:p>
+    <w:pPr>
+      <w:pStyle w:val="Footer"/>
+    </w:pPr>
+  </w:p>
+</w:ftr>
 </file>
 
 <file path=word/footnotes.xml><?xml version="1.0" encoding="utf-8"?>
@@ -11883,7 +12166,7 @@
 </file>
 
 <file path=customXml/itemProps1.xml><?xml version="1.0" encoding="utf-8"?>
-<ds:datastoreItem xmlns:ds="http://schemas.openxmlformats.org/officeDocument/2006/customXml" ds:itemID="{6C66CE62-7B11-4024-882F-D265192886C9}">
+<ds:datastoreItem xmlns:ds="http://schemas.openxmlformats.org/officeDocument/2006/customXml" ds:itemID="{73472A0B-6136-4939-9723-09AC60ADBF54}">
   <ds:schemaRefs>
     <ds:schemaRef ds:uri="http://schemas.openxmlformats.org/officeDocument/2006/bibliography"/>
   </ds:schemaRefs>
